--- a/zookeeper/第一课：zookeeper 特性与节点说明.docx
+++ b/zookeeper/第一课：zookeeper 特性与节点说明.docx
@@ -697,6 +697,45 @@
         <w:lastRenderedPageBreak/>
         <w:t>maxClientCnxns=60</w:t>
       </w:r>
+      <w:r>
+        <w:rPr>
+          <w:rFonts w:hint="eastAsia"/>
+        </w:rPr>
+        <w:t>，</w:t>
+      </w:r>
+      <w:r>
+        <w:t>默认</w:t>
+      </w:r>
+      <w:r>
+        <w:rPr>
+          <w:rFonts w:hint="eastAsia"/>
+        </w:rPr>
+        <w:t>6</w:t>
+      </w:r>
+      <w:r>
+        <w:t>0</w:t>
+      </w:r>
+      <w:r>
+        <w:rPr>
+          <w:rFonts w:hint="eastAsia"/>
+        </w:rPr>
+        <w:t>，</w:t>
+      </w:r>
+      <w:r>
+        <w:t>项目中</w:t>
+      </w:r>
+      <w:r>
+        <w:t>可以设的大一些比如</w:t>
+      </w:r>
+      <w:r>
+        <w:rPr>
+          <w:rFonts w:hint="eastAsia"/>
+        </w:rPr>
+        <w:t>1</w:t>
+      </w:r>
+      <w:r>
+        <w:t>20</w:t>
+      </w:r>
     </w:p>
     <w:p>
       <w:pPr>
@@ -1018,8 +1057,6 @@
       <w:r>
         <w:t>但仍能插入</w:t>
       </w:r>
-      <w:bookmarkStart w:id="0" w:name="_GoBack"/>
-      <w:bookmarkEnd w:id="0"/>
     </w:p>
     <w:p>
       <w:pPr>
@@ -2096,8 +2133,13 @@
         <w:pStyle w:val="a3"/>
       </w:pPr>
       <w:r>
-        <w:t>dataVersion = 0</w:t>
-      </w:r>
+        <w:t>da</w:t>
+      </w:r>
+      <w:bookmarkStart w:id="0" w:name="_GoBack"/>
+      <w:r>
+        <w:t>taVersion = 0</w:t>
+      </w:r>
+      <w:bookmarkEnd w:id="0"/>
     </w:p>
     <w:p>
       <w:pPr>

--- a/zookeeper/第一课：zookeeper 特性与节点说明.docx
+++ b/zookeeper/第一课：zookeeper 特性与节点说明.docx
@@ -796,14 +796,45 @@
       <w:pPr>
         <w:pStyle w:val="a3"/>
         <w:rPr>
-          <w:b/>
-        </w:rPr>
-      </w:pPr>
-      <w:r>
-        <w:rPr>
           <w:rFonts w:hint="eastAsia"/>
           <w:b/>
         </w:rPr>
+      </w:pPr>
+      <w:r>
+        <w:rPr>
+          <w:rFonts w:ascii="Verdana" w:hAnsi="Verdana"/>
+          <w:color w:val="333333"/>
+          <w:sz w:val="21"/>
+          <w:szCs w:val="21"/>
+          <w:shd w:val="clear" w:color="auto" w:fill="FFFFFF"/>
+        </w:rPr>
+        <w:t>Curator</w:t>
+      </w:r>
+      <w:r>
+        <w:rPr>
+          <w:rFonts w:ascii="Verdana" w:hAnsi="Verdana"/>
+          <w:color w:val="333333"/>
+          <w:sz w:val="21"/>
+          <w:szCs w:val="21"/>
+          <w:shd w:val="clear" w:color="auto" w:fill="FFFFFF"/>
+        </w:rPr>
+        <w:t>阿帕奇开源的客户端</w:t>
+      </w:r>
+      <w:bookmarkStart w:id="0" w:name="_GoBack"/>
+      <w:bookmarkEnd w:id="0"/>
+    </w:p>
+    <w:p>
+      <w:pPr>
+        <w:pStyle w:val="a3"/>
+        <w:rPr>
+          <w:b/>
+        </w:rPr>
+      </w:pPr>
+      <w:r>
+        <w:rPr>
+          <w:rFonts w:hint="eastAsia"/>
+          <w:b/>
+        </w:rPr>
         <w:t>.</w:t>
       </w:r>
       <w:r>
@@ -967,6 +998,7 @@
         <w:pStyle w:val="a3"/>
       </w:pPr>
       <w:r>
+        <w:lastRenderedPageBreak/>
         <w:t xml:space="preserve">get </w:t>
       </w:r>
       <w:r>
@@ -987,19 +1019,252 @@
         <w:rPr>
           <w:b/>
         </w:rPr>
+        <w:t>delete [-v version] path</w:t>
+      </w:r>
+    </w:p>
+    <w:p>
+      <w:pPr>
+        <w:pStyle w:val="a3"/>
+      </w:pPr>
+      <w:r>
+        <w:t>删除节点，(不能存在子节点）</w:t>
+      </w:r>
+      <w:r>
+        <w:t>version为dataVersion数值</w:t>
+      </w:r>
+    </w:p>
+    <w:p>
+      <w:pPr>
+        <w:pStyle w:val="a3"/>
+      </w:pPr>
+      <w:r>
+        <w:rPr>
+          <w:b/>
+        </w:rPr>
+        <w:t>deleteall path</w:t>
+      </w:r>
+    </w:p>
+    <w:p>
+      <w:pPr>
+        <w:pStyle w:val="a3"/>
+      </w:pPr>
+      <w:r>
+        <w:t xml:space="preserve"> 删除路径及所有子节点</w:t>
+      </w:r>
+    </w:p>
+    <w:p>
+      <w:pPr>
+        <w:pStyle w:val="a3"/>
+      </w:pPr>
+      <w:r>
+        <w:rPr>
+          <w:b/>
+        </w:rPr>
+        <w:t>setquota -n|-b val path</w:t>
+      </w:r>
+    </w:p>
+    <w:p>
+      <w:pPr>
+        <w:pStyle w:val="a3"/>
+      </w:pPr>
+      <w:r>
+        <w:t>设置节点限额 -n 子节点数 -b 字节数</w:t>
+      </w:r>
+      <w:r>
+        <w:rPr>
+          <w:rFonts w:hint="eastAsia"/>
+        </w:rPr>
+        <w:t>，</w:t>
+      </w:r>
+      <w:r>
+        <w:t>超出后会打印错误日志</w:t>
+      </w:r>
+      <w:r>
+        <w:rPr>
+          <w:rFonts w:hint="eastAsia"/>
+        </w:rPr>
+        <w:t>，</w:t>
+      </w:r>
+      <w:r>
+        <w:t>但仍能插入</w:t>
+      </w:r>
+    </w:p>
+    <w:p>
+      <w:pPr>
+        <w:pStyle w:val="a3"/>
+      </w:pPr>
+      <w:r>
+        <w:t xml:space="preserve"> </w:t>
+      </w:r>
+      <w:r>
+        <w:rPr>
+          <w:b/>
+        </w:rPr>
+        <w:t>listquota path</w:t>
+      </w:r>
+    </w:p>
+    <w:p>
+      <w:pPr>
+        <w:pStyle w:val="a3"/>
+      </w:pPr>
+      <w:r>
+        <w:t>查看节点限额</w:t>
+      </w:r>
+    </w:p>
+    <w:p>
+      <w:pPr>
+        <w:pStyle w:val="a3"/>
+      </w:pPr>
+      <w:r>
+        <w:rPr>
+          <w:b/>
+        </w:rPr>
+        <w:t>delquota [-n|-b] path</w:t>
+      </w:r>
+    </w:p>
+    <w:p>
+      <w:pPr>
+        <w:pStyle w:val="a3"/>
+      </w:pPr>
+      <w:r>
+        <w:t>删除节点限额</w:t>
+      </w:r>
+    </w:p>
+    <w:p>
+      <w:pPr>
+        <w:pStyle w:val="a3"/>
+      </w:pPr>
+      <w:r>
+        <w:t xml:space="preserve"> </w:t>
+      </w:r>
+      <w:r>
+        <w:rPr>
+          <w:b/>
+        </w:rPr>
+        <w:t>get [-s] [-w] path</w:t>
+      </w:r>
+    </w:p>
+    <w:p>
+      <w:pPr>
+        <w:pStyle w:val="a3"/>
+      </w:pPr>
+      <w:r>
+        <w:t xml:space="preserve">查看节点数据 -s 包含节点状态 -w 添加监听 </w:t>
+      </w:r>
+    </w:p>
+    <w:p>
+      <w:pPr>
+        <w:pStyle w:val="a3"/>
+      </w:pPr>
+      <w:r>
+        <w:t>getAcl [-s] path</w:t>
+      </w:r>
+    </w:p>
+    <w:p>
+      <w:pPr>
+        <w:pStyle w:val="a3"/>
+      </w:pPr>
+      <w:r>
+        <w:rPr>
+          <w:b/>
+        </w:rPr>
+        <w:t>ls [-s] [-w] [-R] path</w:t>
+      </w:r>
+    </w:p>
+    <w:p>
+      <w:pPr>
+        <w:pStyle w:val="a3"/>
+      </w:pPr>
+      <w:r>
+        <w:t>列出子节点 -s状态 -R 递归查看所有子节点 -w 添加监听</w:t>
+      </w:r>
+    </w:p>
+    <w:p>
+      <w:pPr>
+        <w:pStyle w:val="a3"/>
+      </w:pPr>
+      <w:r>
+        <w:rPr>
+          <w:b/>
+        </w:rPr>
+        <w:t>printwatches on|off</w:t>
+      </w:r>
+    </w:p>
+    <w:p>
+      <w:pPr>
+        <w:pStyle w:val="a3"/>
+      </w:pPr>
+      <w:r>
+        <w:t>是否打印监听事件</w:t>
+      </w:r>
+    </w:p>
+    <w:p>
+      <w:pPr>
+        <w:pStyle w:val="a3"/>
+      </w:pPr>
+      <w:r>
+        <w:rPr>
+          <w:b/>
+        </w:rPr>
+        <w:t>quit </w:t>
+      </w:r>
+    </w:p>
+    <w:p>
+      <w:pPr>
+        <w:pStyle w:val="a3"/>
+      </w:pPr>
+      <w:r>
+        <w:t>退出客户端</w:t>
+      </w:r>
+    </w:p>
+    <w:p>
+      <w:pPr>
+        <w:pStyle w:val="a3"/>
+      </w:pPr>
+      <w:r>
+        <w:t xml:space="preserve"> </w:t>
+      </w:r>
+      <w:r>
+        <w:rPr>
+          <w:b/>
+        </w:rPr>
+        <w:t>history </w:t>
+      </w:r>
+    </w:p>
+    <w:p>
+      <w:pPr>
+        <w:pStyle w:val="a3"/>
+      </w:pPr>
+      <w:r>
+        <w:t>查看执行的历史记录</w:t>
+      </w:r>
+    </w:p>
+    <w:p>
+      <w:pPr>
+        <w:pStyle w:val="a3"/>
+      </w:pPr>
+      <w:r>
+        <w:rPr>
+          <w:b/>
+        </w:rPr>
         <w:lastRenderedPageBreak/>
-        <w:t>delete [-v version] path</w:t>
-      </w:r>
-    </w:p>
-    <w:p>
-      <w:pPr>
-        <w:pStyle w:val="a3"/>
-      </w:pPr>
-      <w:r>
-        <w:t>删除节点，(不能存在子节点）</w:t>
-      </w:r>
-      <w:r>
-        <w:t>version为dataVersion数值</w:t>
+        <w:t>redo cmdno</w:t>
+      </w:r>
+    </w:p>
+    <w:p>
+      <w:pPr>
+        <w:pStyle w:val="a3"/>
+      </w:pPr>
+      <w:r>
+        <w:t>重复 执行命令，history 中命令编号确定</w:t>
+      </w:r>
+    </w:p>
+    <w:p>
+      <w:pPr>
+        <w:pStyle w:val="a3"/>
+      </w:pPr>
+      <w:r>
+        <w:t>removewatches path [-c|-d|-a] [-l]</w:t>
       </w:r>
     </w:p>
     <w:p>
@@ -1010,15 +1275,15 @@
         <w:rPr>
           <w:b/>
         </w:rPr>
-        <w:t>deleteall path</w:t>
-      </w:r>
-    </w:p>
-    <w:p>
-      <w:pPr>
-        <w:pStyle w:val="a3"/>
-      </w:pPr>
-      <w:r>
-        <w:t xml:space="preserve"> 删除路径及所有子节点</w:t>
+        <w:t>删除指定监听</w:t>
+      </w:r>
+    </w:p>
+    <w:p>
+      <w:pPr>
+        <w:pStyle w:val="a3"/>
+      </w:pPr>
+      <w:r>
+        <w:t>set [-s] [-v version] path data</w:t>
       </w:r>
     </w:p>
     <w:p>
@@ -1029,55 +1294,26 @@
         <w:rPr>
           <w:b/>
         </w:rPr>
-        <w:t>setquota -n|-b val path</w:t>
-      </w:r>
-    </w:p>
-    <w:p>
-      <w:pPr>
-        <w:pStyle w:val="a3"/>
-      </w:pPr>
-      <w:r>
-        <w:t>设置节点限额 -n 子节点数 -b 字节数</w:t>
-      </w:r>
-      <w:r>
-        <w:rPr>
-          <w:rFonts w:hint="eastAsia"/>
-        </w:rPr>
-        <w:t>，</w:t>
-      </w:r>
-      <w:r>
-        <w:t>超出后会打印错误日志</w:t>
-      </w:r>
-      <w:r>
-        <w:rPr>
-          <w:rFonts w:hint="eastAsia"/>
-        </w:rPr>
-        <w:t>，</w:t>
-      </w:r>
-      <w:r>
-        <w:t>但仍能插入</w:t>
-      </w:r>
-    </w:p>
-    <w:p>
-      <w:pPr>
-        <w:pStyle w:val="a3"/>
-      </w:pPr>
-      <w:r>
-        <w:t xml:space="preserve"> </w:t>
-      </w:r>
+        <w:t>设置值</w:t>
+      </w:r>
+    </w:p>
+    <w:p>
+      <w:pPr>
+        <w:pStyle w:val="a3"/>
+      </w:pPr>
       <w:r>
         <w:rPr>
           <w:b/>
         </w:rPr>
-        <w:t>listquota path</w:t>
-      </w:r>
-    </w:p>
-    <w:p>
-      <w:pPr>
-        <w:pStyle w:val="a3"/>
-      </w:pPr>
-      <w:r>
-        <w:t>查看节点限额</w:t>
+        <w:t>setAcl [-s] [-v version] [-R] path acl</w:t>
+      </w:r>
+    </w:p>
+    <w:p>
+      <w:pPr>
+        <w:pStyle w:val="a3"/>
+      </w:pPr>
+      <w:r>
+        <w:t>为节点设置ACL权限</w:t>
       </w:r>
     </w:p>
     <w:p>
@@ -1088,46 +1324,40 @@
         <w:rPr>
           <w:b/>
         </w:rPr>
-        <w:t>delquota [-n|-b] path</w:t>
-      </w:r>
-    </w:p>
-    <w:p>
-      <w:pPr>
-        <w:pStyle w:val="a3"/>
-      </w:pPr>
-      <w:r>
-        <w:t>删除节点限额</w:t>
-      </w:r>
-    </w:p>
-    <w:p>
-      <w:pPr>
-        <w:pStyle w:val="a3"/>
-      </w:pPr>
-      <w:r>
-        <w:t xml:space="preserve"> </w:t>
-      </w:r>
+        <w:t>stat [-w] path</w:t>
+      </w:r>
+    </w:p>
+    <w:p>
+      <w:pPr>
+        <w:pStyle w:val="a3"/>
+      </w:pPr>
+      <w:r>
+        <w:t>查看节点状态 -w 添加监听</w:t>
+      </w:r>
+    </w:p>
+    <w:p>
+      <w:pPr>
+        <w:pStyle w:val="a3"/>
+      </w:pPr>
       <w:r>
         <w:rPr>
           <w:b/>
         </w:rPr>
-        <w:t>get [-s] [-w] path</w:t>
-      </w:r>
-    </w:p>
-    <w:p>
-      <w:pPr>
-        <w:pStyle w:val="a3"/>
-      </w:pPr>
-      <w:r>
-        <w:t xml:space="preserve">查看节点数据 -s 包含节点状态 -w 添加监听 </w:t>
-      </w:r>
-    </w:p>
-    <w:p>
-      <w:pPr>
-        <w:pStyle w:val="a3"/>
-      </w:pPr>
-      <w:r>
-        <w:t>getAcl [-s] path</w:t>
-      </w:r>
+        <w:t>sync path</w:t>
+      </w:r>
+    </w:p>
+    <w:p>
+      <w:pPr>
+        <w:pStyle w:val="a3"/>
+      </w:pPr>
+      <w:r>
+        <w:t>强制同步节点</w:t>
+      </w:r>
+    </w:p>
+    <w:p>
+      <w:pPr>
+        <w:pStyle w:val="a3"/>
+      </w:pPr>
     </w:p>
     <w:p>
       <w:pPr>
@@ -1137,86 +1367,71 @@
         <w:rPr>
           <w:b/>
         </w:rPr>
-        <w:t>ls [-s] [-w] [-R] path</w:t>
-      </w:r>
-    </w:p>
-    <w:p>
-      <w:pPr>
-        <w:pStyle w:val="a3"/>
-      </w:pPr>
-      <w:r>
-        <w:t>列出子节点 -s状态 -R 递归查看所有子节点 -w 添加监听</w:t>
-      </w:r>
-    </w:p>
-    <w:p>
-      <w:pPr>
-        <w:pStyle w:val="a3"/>
-      </w:pPr>
-      <w:r>
-        <w:rPr>
-          <w:b/>
-        </w:rPr>
-        <w:t>printwatches on|off</w:t>
-      </w:r>
-    </w:p>
-    <w:p>
-      <w:pPr>
-        <w:pStyle w:val="a3"/>
-      </w:pPr>
-      <w:r>
-        <w:t>是否打印监听事件</w:t>
-      </w:r>
-    </w:p>
-    <w:p>
-      <w:pPr>
-        <w:pStyle w:val="a3"/>
-      </w:pPr>
-      <w:r>
-        <w:rPr>
-          <w:b/>
-        </w:rPr>
-        <w:t>quit </w:t>
-      </w:r>
-    </w:p>
-    <w:p>
-      <w:pPr>
-        <w:pStyle w:val="a3"/>
-      </w:pPr>
-      <w:r>
-        <w:t>退出客户端</w:t>
-      </w:r>
-    </w:p>
-    <w:p>
-      <w:pPr>
-        <w:pStyle w:val="a3"/>
-      </w:pPr>
-      <w:r>
-        <w:t xml:space="preserve"> </w:t>
-      </w:r>
-      <w:r>
-        <w:rPr>
-          <w:b/>
-        </w:rPr>
-        <w:t>history </w:t>
-      </w:r>
-    </w:p>
-    <w:p>
-      <w:pPr>
-        <w:pStyle w:val="a3"/>
-      </w:pPr>
-      <w:r>
-        <w:t>查看执行的历史记录</w:t>
-      </w:r>
-    </w:p>
-    <w:p>
-      <w:pPr>
-        <w:pStyle w:val="a3"/>
-      </w:pPr>
-      <w:r>
-        <w:rPr>
-          <w:b/>
-        </w:rPr>
-        <w:t>redo cmdno</w:t>
+        <w:t>node数据的增删改查</w:t>
+      </w:r>
+    </w:p>
+    <w:p>
+      <w:pPr>
+        <w:pStyle w:val="a3"/>
+      </w:pPr>
+      <w:r>
+        <w:t xml:space="preserve"># 列出子节点 </w:t>
+      </w:r>
+    </w:p>
+    <w:p>
+      <w:pPr>
+        <w:pStyle w:val="a3"/>
+      </w:pPr>
+      <w:r>
+        <w:t>ls /</w:t>
+      </w:r>
+    </w:p>
+    <w:p>
+      <w:pPr>
+        <w:pStyle w:val="a3"/>
+      </w:pPr>
+      <w:r>
+        <w:t>#创建节点</w:t>
+      </w:r>
+    </w:p>
+    <w:p>
+      <w:pPr>
+        <w:pStyle w:val="a3"/>
+      </w:pPr>
+      <w:r>
+        <w:t>create /luban "luban is good man"</w:t>
+      </w:r>
+    </w:p>
+    <w:p>
+      <w:pPr>
+        <w:pStyle w:val="a3"/>
+      </w:pPr>
+      <w:r>
+        <w:t># 查看节点</w:t>
+      </w:r>
+    </w:p>
+    <w:p>
+      <w:pPr>
+        <w:pStyle w:val="a3"/>
+      </w:pPr>
+      <w:r>
+        <w:t>get /luban</w:t>
+      </w:r>
+    </w:p>
+    <w:p>
+      <w:pPr>
+        <w:pStyle w:val="a3"/>
+      </w:pPr>
+      <w:r>
+        <w:t xml:space="preserve"># 创建子节点 </w:t>
+      </w:r>
+    </w:p>
+    <w:p>
+      <w:pPr>
+        <w:pStyle w:val="a3"/>
+      </w:pPr>
+      <w:r>
+        <w:t>create /luban/sex "man"</w:t>
       </w:r>
     </w:p>
     <w:p>
@@ -1225,189 +1440,6 @@
       </w:pPr>
       <w:r>
         <w:lastRenderedPageBreak/>
-        <w:t>重复 执行命令，history 中命令编号确定</w:t>
-      </w:r>
-    </w:p>
-    <w:p>
-      <w:pPr>
-        <w:pStyle w:val="a3"/>
-      </w:pPr>
-      <w:r>
-        <w:t>removewatches path [-c|-d|-a] [-l]</w:t>
-      </w:r>
-    </w:p>
-    <w:p>
-      <w:pPr>
-        <w:pStyle w:val="a3"/>
-      </w:pPr>
-      <w:r>
-        <w:rPr>
-          <w:b/>
-        </w:rPr>
-        <w:t>删除指定监听</w:t>
-      </w:r>
-    </w:p>
-    <w:p>
-      <w:pPr>
-        <w:pStyle w:val="a3"/>
-      </w:pPr>
-      <w:r>
-        <w:t>set [-s] [-v version] path data</w:t>
-      </w:r>
-    </w:p>
-    <w:p>
-      <w:pPr>
-        <w:pStyle w:val="a3"/>
-      </w:pPr>
-      <w:r>
-        <w:rPr>
-          <w:b/>
-        </w:rPr>
-        <w:t>设置值</w:t>
-      </w:r>
-    </w:p>
-    <w:p>
-      <w:pPr>
-        <w:pStyle w:val="a3"/>
-      </w:pPr>
-      <w:r>
-        <w:rPr>
-          <w:b/>
-        </w:rPr>
-        <w:t>setAcl [-s] [-v version] [-R] path acl</w:t>
-      </w:r>
-    </w:p>
-    <w:p>
-      <w:pPr>
-        <w:pStyle w:val="a3"/>
-      </w:pPr>
-      <w:r>
-        <w:t>为节点设置ACL权限</w:t>
-      </w:r>
-    </w:p>
-    <w:p>
-      <w:pPr>
-        <w:pStyle w:val="a3"/>
-      </w:pPr>
-      <w:r>
-        <w:rPr>
-          <w:b/>
-        </w:rPr>
-        <w:t>stat [-w] path</w:t>
-      </w:r>
-    </w:p>
-    <w:p>
-      <w:pPr>
-        <w:pStyle w:val="a3"/>
-      </w:pPr>
-      <w:r>
-        <w:t>查看节点状态 -w 添加监听</w:t>
-      </w:r>
-    </w:p>
-    <w:p>
-      <w:pPr>
-        <w:pStyle w:val="a3"/>
-      </w:pPr>
-      <w:r>
-        <w:rPr>
-          <w:b/>
-        </w:rPr>
-        <w:t>sync path</w:t>
-      </w:r>
-    </w:p>
-    <w:p>
-      <w:pPr>
-        <w:pStyle w:val="a3"/>
-      </w:pPr>
-      <w:r>
-        <w:t>强制同步节点</w:t>
-      </w:r>
-    </w:p>
-    <w:p>
-      <w:pPr>
-        <w:pStyle w:val="a3"/>
-      </w:pPr>
-    </w:p>
-    <w:p>
-      <w:pPr>
-        <w:pStyle w:val="a3"/>
-      </w:pPr>
-      <w:r>
-        <w:rPr>
-          <w:b/>
-        </w:rPr>
-        <w:t>node数据的增删改查</w:t>
-      </w:r>
-    </w:p>
-    <w:p>
-      <w:pPr>
-        <w:pStyle w:val="a3"/>
-      </w:pPr>
-      <w:r>
-        <w:t xml:space="preserve"># 列出子节点 </w:t>
-      </w:r>
-    </w:p>
-    <w:p>
-      <w:pPr>
-        <w:pStyle w:val="a3"/>
-      </w:pPr>
-      <w:r>
-        <w:t>ls /</w:t>
-      </w:r>
-    </w:p>
-    <w:p>
-      <w:pPr>
-        <w:pStyle w:val="a3"/>
-      </w:pPr>
-      <w:r>
-        <w:t>#创建节点</w:t>
-      </w:r>
-    </w:p>
-    <w:p>
-      <w:pPr>
-        <w:pStyle w:val="a3"/>
-      </w:pPr>
-      <w:r>
-        <w:t>create /luban "luban is good man"</w:t>
-      </w:r>
-    </w:p>
-    <w:p>
-      <w:pPr>
-        <w:pStyle w:val="a3"/>
-      </w:pPr>
-      <w:r>
-        <w:t># 查看节点</w:t>
-      </w:r>
-    </w:p>
-    <w:p>
-      <w:pPr>
-        <w:pStyle w:val="a3"/>
-      </w:pPr>
-      <w:r>
-        <w:t>get /luban</w:t>
-      </w:r>
-    </w:p>
-    <w:p>
-      <w:pPr>
-        <w:pStyle w:val="a3"/>
-      </w:pPr>
-      <w:r>
-        <w:t xml:space="preserve"># 创建子节点 </w:t>
-      </w:r>
-    </w:p>
-    <w:p>
-      <w:pPr>
-        <w:pStyle w:val="a3"/>
-      </w:pPr>
-      <w:r>
-        <w:t>create /luban/sex "man"</w:t>
-      </w:r>
-    </w:p>
-    <w:p>
-      <w:pPr>
-        <w:pStyle w:val="a3"/>
-      </w:pPr>
-      <w:r>
         <w:t># 删除节点</w:t>
       </w:r>
     </w:p>
@@ -1416,7 +1448,6 @@
         <w:pStyle w:val="a3"/>
       </w:pPr>
       <w:r>
-        <w:lastRenderedPageBreak/>
         <w:t>delete /luban/sex</w:t>
       </w:r>
     </w:p>
@@ -1634,6 +1665,7 @@
               <w:jc w:val="left"/>
             </w:pPr>
             <w:r>
+              <w:lastRenderedPageBreak/>
               <w:t>类型</w:t>
             </w:r>
           </w:p>
@@ -1666,7 +1698,6 @@
               <w:jc w:val="left"/>
             </w:pPr>
             <w:r>
-              <w:lastRenderedPageBreak/>
               <w:t>PERSISTENT</w:t>
             </w:r>
           </w:p>
@@ -1918,6 +1949,7 @@
         <w:pStyle w:val="a3"/>
       </w:pPr>
       <w:r>
+        <w:lastRenderedPageBreak/>
         <w:t>临时节点会在客户端会话断开后自动删除。适用于心跳，服务发现等场景。创建时添加参数-e 即可。</w:t>
       </w:r>
     </w:p>
@@ -1926,7 +1958,6 @@
         <w:pStyle w:val="a3"/>
       </w:pPr>
       <w:r>
-        <w:lastRenderedPageBreak/>
         <w:t>#创建临时节点， 断开会话 在连接将会自动删除</w:t>
       </w:r>
     </w:p>
@@ -2059,6 +2090,7 @@
         <w:pStyle w:val="a3"/>
       </w:pPr>
       <w:r>
+        <w:lastRenderedPageBreak/>
         <w:t>mZxid = 0x385</w:t>
       </w:r>
     </w:p>
@@ -2075,7 +2107,6 @@
         <w:pStyle w:val="a3"/>
       </w:pPr>
       <w:r>
-        <w:lastRenderedPageBreak/>
         <w:t>mtime = Tue Sep 24 17:26:28 CST 2019</w:t>
       </w:r>
     </w:p>
@@ -2133,13 +2164,8 @@
         <w:pStyle w:val="a3"/>
       </w:pPr>
       <w:r>
-        <w:t>da</w:t>
-      </w:r>
-      <w:bookmarkStart w:id="0" w:name="_GoBack"/>
-      <w:r>
-        <w:t>taVersion = 0</w:t>
-      </w:r>
-      <w:bookmarkEnd w:id="0"/>
+        <w:t>dataVersion = 0</w:t>
+      </w:r>
     </w:p>
     <w:p>
       <w:pPr>
@@ -2224,6 +2250,7 @@
         <w:pStyle w:val="a3"/>
       </w:pPr>
       <w:r>
+        <w:lastRenderedPageBreak/>
         <w:t>客户添加 -w 参数可实时监听节点与子节点的变化，并且实时收到通知。非常适用保障分布式情况下的数据一至性。其使用方式如下：</w:t>
       </w:r>
     </w:p>
@@ -2325,7 +2352,6 @@
               <w:jc w:val="left"/>
             </w:pPr>
             <w:r>
-              <w:lastRenderedPageBreak/>
               <w:t>get -w path</w:t>
             </w:r>
           </w:p>
@@ -2807,6 +2833,7 @@
               <w:rPr>
                 <w:color w:val="4F4F4F"/>
               </w:rPr>
+              <w:lastRenderedPageBreak/>
               <w:t>C</w:t>
             </w:r>
           </w:p>
@@ -3025,7 +3052,6 @@
               <w:rPr>
                 <w:color w:val="4F4F4F"/>
               </w:rPr>
-              <w:lastRenderedPageBreak/>
               <w:t>A</w:t>
             </w:r>
           </w:p>
@@ -3467,6 +3493,7 @@
         <w:pStyle w:val="a3"/>
       </w:pPr>
       <w:r>
+        <w:lastRenderedPageBreak/>
         <w:t>setAcl /testAcl world:anyone:rw</w:t>
       </w:r>
     </w:p>
@@ -3499,7 +3526,6 @@
         <w:pStyle w:val="a3"/>
       </w:pPr>
       <w:r>
-        <w:lastRenderedPageBreak/>
         <w:t>create -e /testAcl/t "hi"</w:t>
       </w:r>
     </w:p>
@@ -3779,6 +3805,7 @@
         </w:numPr>
       </w:pPr>
       <w:r>
+        <w:lastRenderedPageBreak/>
         <w:t>设置digest 权限</w:t>
       </w:r>
     </w:p>
@@ -3811,7 +3838,6 @@
         <w:pStyle w:val="a3"/>
       </w:pPr>
       <w:r>
-        <w:lastRenderedPageBreak/>
         <w:t>2Rz3ZtRZEs5RILjmwuXW/wT13Tk=</w:t>
       </w:r>
     </w:p>

--- a/zookeeper/第一课：zookeeper 特性与节点说明.docx
+++ b/zookeeper/第一课：zookeeper 特性与节点说明.docx
@@ -52,6 +52,9 @@
           <w:ilvl w:val="0"/>
           <w:numId w:val="1"/>
         </w:numPr>
+        <w:rPr>
+          <w:rFonts w:hint="eastAsia"/>
+        </w:rPr>
       </w:pPr>
       <w:r>
         <w:rPr>
@@ -60,16 +63,8 @@
         </w:rPr>
         <w:t>节点类型</w:t>
       </w:r>
-    </w:p>
-    <w:p>
-      <w:pPr>
-        <w:pStyle w:val="a3"/>
-      </w:pPr>
-    </w:p>
-    <w:p>
-      <w:pPr>
-        <w:pStyle w:val="a3"/>
-      </w:pPr>
+      <w:bookmarkStart w:id="0" w:name="_GoBack"/>
+      <w:bookmarkEnd w:id="0"/>
     </w:p>
     <w:p>
       <w:pPr>
@@ -174,18 +169,18 @@
         <w:pStyle w:val="a3"/>
       </w:pPr>
       <w:r>
+        <w:t>ZooKeeper是用于分布式应用程序的协调服务。它公开了一组简单的API，分布式应用程序可以基于这些API用于同步，节点状态、配置等信息、服务注册等信息。其由JAVA编写，支持JAVA 和C两种语言的客户端。</w:t>
+      </w:r>
+    </w:p>
+    <w:p>
+      <w:pPr>
+        <w:pStyle w:val="a3"/>
+      </w:pPr>
+      <w:r>
+        <w:rPr>
+          <w:noProof/>
+        </w:rPr>
         <w:lastRenderedPageBreak/>
-        <w:t>ZooKeeper是用于分布式应用程序的协调服务。它公开了一组简单的API，分布式应用程序可以基于这些API用于同步，节点状态、配置等信息、服务注册等信息。其由JAVA编写，支持JAVA 和C两种语言的客户端。</w:t>
-      </w:r>
-    </w:p>
-    <w:p>
-      <w:pPr>
-        <w:pStyle w:val="a3"/>
-      </w:pPr>
-      <w:r>
-        <w:rPr>
-          <w:noProof/>
-        </w:rPr>
         <w:drawing>
           <wp:inline distT="0" distB="0" distL="0" distR="0">
             <wp:extent cx="5164963" cy="2680335"/>
@@ -796,7 +791,6 @@
       <w:pPr>
         <w:pStyle w:val="a3"/>
         <w:rPr>
-          <w:rFonts w:hint="eastAsia"/>
           <w:b/>
         </w:rPr>
       </w:pPr>
@@ -820,8 +814,6 @@
         </w:rPr>
         <w:t>阿帕奇开源的客户端</w:t>
       </w:r>
-      <w:bookmarkStart w:id="0" w:name="_GoBack"/>
-      <w:bookmarkEnd w:id="0"/>
     </w:p>
     <w:p>
       <w:pPr>
